--- a/Prompts.docx
+++ b/Prompts.docx
@@ -4,13 +4,53 @@
   <w:body>
     <w:p>
       <w:r>
-        <w:t>Now you and me are discussing for a solution to process claim forms such as hcfa 1500 and UB-04 and extract certain fields from them. So now i am gonna find my various arch</w:t>
-      </w:r>
+        <w:t xml:space="preserve">Now you and me are discussing for a solution to process claim forms such as </w:t>
+      </w:r>
+      <w:proofErr w:type="spellStart"/>
+      <w:r>
+        <w:t>hcfa</w:t>
+      </w:r>
+      <w:proofErr w:type="spellEnd"/>
+      <w:r>
+        <w:t xml:space="preserve"> 1500 and UB-04 and extract certain fields from them. So now </w:t>
+      </w:r>
+      <w:proofErr w:type="spellStart"/>
       <w:r>
         <w:t>i</w:t>
       </w:r>
-      <w:r>
-        <w:t>tectures that  works efficiently and accurately and can be run on colab irrespective of any issues.  I will ask questions and we will formulate a number of solutions and compare them at the last. We will c</w:t>
+      <w:proofErr w:type="spellEnd"/>
+      <w:r>
+        <w:t xml:space="preserve"> am </w:t>
+      </w:r>
+      <w:proofErr w:type="spellStart"/>
+      <w:r>
+        <w:t>gonna</w:t>
+      </w:r>
+      <w:proofErr w:type="spellEnd"/>
+      <w:r>
+        <w:t xml:space="preserve"> find my various arch</w:t>
+      </w:r>
+      <w:r>
+        <w:t>i</w:t>
+      </w:r>
+      <w:r>
+        <w:t xml:space="preserve">tectures </w:t>
+      </w:r>
+      <w:proofErr w:type="gramStart"/>
+      <w:r>
+        <w:t>that  works</w:t>
+      </w:r>
+      <w:proofErr w:type="gramEnd"/>
+      <w:r>
+        <w:t xml:space="preserve"> efficiently and accurately and can be run on </w:t>
+      </w:r>
+      <w:proofErr w:type="spellStart"/>
+      <w:r>
+        <w:t>colab</w:t>
+      </w:r>
+      <w:proofErr w:type="spellEnd"/>
+      <w:r>
+        <w:t xml:space="preserve"> irrespective of any issues.  I will ask questions and we will formulate a number of solutions and compare them at the last. We will c</w:t>
       </w:r>
       <w:r>
         <w:t>o</w:t>
@@ -34,9 +74,132 @@
     <w:p/>
     <w:p>
       <w:r>
-        <w:t>I am not saying that LLM is bad since it is primarily trained for text generation on a context I am telling that it may hallucinate. For example if it is temperatire is even 0 if it hallucinates 1 field per form if we fed 1000 forms then each may require manual validation at a slightly deeper level since we cant assure that certain field is halluconated. So what my idea is like figma we can design a wireframe(like drawing a form in a sheet and tracing the original by keeping it on the top) here i am trying to convey bounding boxes for each field and number them. We can provide a base area for each field for some space around them for misaligned text otherwise we will left that we will do it with fine tuning OCR later. We have to first Deskew the image or pdf to align with woreframe by identifying rotation some relative positions like heading HCFA 1500 and some thing at right,left and bottom. Then do zonal ocr</w:t>
-      </w:r>
+        <w:t xml:space="preserve">I am not saying that LLM is bad since it is primarily trained for text generation on a </w:t>
+      </w:r>
+      <w:proofErr w:type="gramStart"/>
+      <w:r>
+        <w:t>context</w:t>
+      </w:r>
+      <w:proofErr w:type="gramEnd"/>
+      <w:r>
+        <w:t xml:space="preserve"> I am telling that it may hallucinate. For </w:t>
+      </w:r>
+      <w:proofErr w:type="gramStart"/>
+      <w:r>
+        <w:t>example</w:t>
+      </w:r>
+      <w:proofErr w:type="gramEnd"/>
+      <w:r>
+        <w:t xml:space="preserve"> if it is </w:t>
+      </w:r>
+      <w:proofErr w:type="spellStart"/>
+      <w:r>
+        <w:t>temperatire</w:t>
+      </w:r>
+      <w:proofErr w:type="spellEnd"/>
+      <w:r>
+        <w:t xml:space="preserve"> is even 0 if it hallucinates 1 field per form if we fed 1000 forms then each may require manual validation at a slightly deeper level since we </w:t>
+      </w:r>
+      <w:proofErr w:type="spellStart"/>
+      <w:proofErr w:type="gramStart"/>
+      <w:r>
+        <w:t>cant</w:t>
+      </w:r>
+      <w:proofErr w:type="spellEnd"/>
+      <w:proofErr w:type="gramEnd"/>
+      <w:r>
+        <w:t xml:space="preserve"> assure that certain field is </w:t>
+      </w:r>
+      <w:proofErr w:type="spellStart"/>
+      <w:r>
+        <w:t>halluconated</w:t>
+      </w:r>
+      <w:proofErr w:type="spellEnd"/>
+      <w:r>
+        <w:t xml:space="preserve">. </w:t>
+      </w:r>
+      <w:proofErr w:type="gramStart"/>
+      <w:r>
+        <w:t>So</w:t>
+      </w:r>
+      <w:proofErr w:type="gramEnd"/>
+      <w:r>
+        <w:t xml:space="preserve"> what my idea is like </w:t>
+      </w:r>
+      <w:proofErr w:type="spellStart"/>
+      <w:r>
+        <w:t>figma</w:t>
+      </w:r>
+      <w:proofErr w:type="spellEnd"/>
+      <w:r>
+        <w:t xml:space="preserve"> we can design a </w:t>
+      </w:r>
+      <w:proofErr w:type="gramStart"/>
+      <w:r>
+        <w:t>wireframe(</w:t>
+      </w:r>
+      <w:proofErr w:type="gramEnd"/>
+      <w:r>
+        <w:t xml:space="preserve">like drawing a form in a sheet and tracing the original by keeping it on the top) here </w:t>
+      </w:r>
+      <w:proofErr w:type="spellStart"/>
+      <w:r>
+        <w:t>i</w:t>
+      </w:r>
+      <w:proofErr w:type="spellEnd"/>
+      <w:r>
+        <w:t xml:space="preserve"> am trying to convey bounding boxes for each field and number them. We can provide a base area for each field for some space around them for misaligned text otherwise we will </w:t>
+      </w:r>
+      <w:proofErr w:type="gramStart"/>
+      <w:r>
+        <w:t>left</w:t>
+      </w:r>
+      <w:proofErr w:type="gramEnd"/>
+      <w:r>
+        <w:t xml:space="preserve"> that we will do it with fine tuning OCR later. We have to first </w:t>
+      </w:r>
+      <w:proofErr w:type="spellStart"/>
+      <w:r>
+        <w:t>Deskew</w:t>
+      </w:r>
+      <w:proofErr w:type="spellEnd"/>
+      <w:r>
+        <w:t xml:space="preserve"> the image or pdf to align with </w:t>
+      </w:r>
+      <w:proofErr w:type="spellStart"/>
+      <w:r>
+        <w:t>woreframe</w:t>
+      </w:r>
+      <w:proofErr w:type="spellEnd"/>
+      <w:r>
+        <w:t xml:space="preserve"> by identifying rotation some relative positions like heading HCFA 1500 and </w:t>
+      </w:r>
+      <w:proofErr w:type="spellStart"/>
+      <w:r>
+        <w:t>some thing</w:t>
+      </w:r>
+      <w:proofErr w:type="spellEnd"/>
+      <w:r>
+        <w:t xml:space="preserve"> at </w:t>
+      </w:r>
+      <w:proofErr w:type="spellStart"/>
+      <w:proofErr w:type="gramStart"/>
+      <w:r>
+        <w:t>right,left</w:t>
+      </w:r>
+      <w:proofErr w:type="spellEnd"/>
+      <w:proofErr w:type="gramEnd"/>
+      <w:r>
+        <w:t xml:space="preserve"> and bottom. Then do zonal </w:t>
+      </w:r>
+      <w:proofErr w:type="spellStart"/>
+      <w:r>
+        <w:t>ocr</w:t>
+      </w:r>
+      <w:proofErr w:type="spellEnd"/>
     </w:p>
+    <w:p/>
+    <w:p/>
     <w:sectPr>
       <w:pgSz w:w="12240" w:h="15840"/>
       <w:pgMar w:top="1440" w:right="1440" w:bottom="1440" w:left="1440" w:header="720" w:footer="720" w:gutter="0"/>

--- a/Prompts.docx
+++ b/Prompts.docx
@@ -28,7 +28,7 @@
       </w:r>
       <w:proofErr w:type="spellEnd"/>
       <w:r>
-        <w:t xml:space="preserve"> find my various arch</w:t>
+        <w:t xml:space="preserve"> find various arch</w:t>
       </w:r>
       <w:r>
         <w:t>i</w:t>
@@ -42,15 +42,13 @@
       </w:r>
       <w:proofErr w:type="gramEnd"/>
       <w:r>
-        <w:t xml:space="preserve"> efficiently and accurately and can be run on </w:t>
-      </w:r>
-      <w:proofErr w:type="spellStart"/>
-      <w:r>
-        <w:t>colab</w:t>
-      </w:r>
-      <w:proofErr w:type="spellEnd"/>
-      <w:r>
-        <w:t xml:space="preserve"> irrespective of any issues.  I will ask questions and we will formulate a number of solutions and compare them at the last. We will c</w:t>
+        <w:t xml:space="preserve"> efficiently and accurately</w:t>
+      </w:r>
+      <w:r>
+        <w:t>.</w:t>
+      </w:r>
+      <w:r>
+        <w:t xml:space="preserve">  I will ask questions and we will formulate a number of solutions and compare them at the last. We will c</w:t>
       </w:r>
       <w:r>
         <w:t>o</w:t>
@@ -108,15 +106,13 @@
       <w:proofErr w:type="spellEnd"/>
       <w:proofErr w:type="gramEnd"/>
       <w:r>
-        <w:t xml:space="preserve"> assure that certain field is </w:t>
-      </w:r>
-      <w:proofErr w:type="spellStart"/>
-      <w:r>
-        <w:t>halluconated</w:t>
-      </w:r>
-      <w:proofErr w:type="spellEnd"/>
-      <w:r>
-        <w:t xml:space="preserve">. </w:t>
+        <w:t xml:space="preserve"> assure that certain field is halluc</w:t>
+      </w:r>
+      <w:r>
+        <w:t>i</w:t>
+      </w:r>
+      <w:r>
+        <w:t xml:space="preserve">nated. </w:t>
       </w:r>
       <w:proofErr w:type="gramStart"/>
       <w:r>
